--- a/Protocolls/Protokoll_2103.docx
+++ b/Protocolls/Protokoll_2103.docx
@@ -542,14 +542,7 @@
           <w:highlight w:val="magenta"/>
           <w:lang w:val="de-DE"/>
         </w:rPr>
-        <w:t>app.py-</w:t>
-      </w:r>
-      <w:r>
-        <w:rPr>
-          <w:highlight w:val="magenta"/>
-          <w:lang w:val="de-DE"/>
-        </w:rPr>
-        <w:t>Funktionen auslagern</w:t>
+        <w:t>app.py-Funktionen auslagern</w:t>
       </w:r>
     </w:p>
     <w:p>
@@ -647,7 +640,7 @@
       <w:pPr>
         <w:spacing w:after="0" w:line="240" w:lineRule="auto"/>
         <w:rPr>
-          <w:lang w:val="de-DE"/>
+          <w:lang w:val="en-GB"/>
         </w:rPr>
       </w:pPr>
     </w:p>
@@ -774,6 +767,45 @@
       <w:pPr>
         <w:pStyle w:val="Listenabsatz"/>
         <w:numPr>
+          <w:ilvl w:val="0"/>
+          <w:numId w:val="1"/>
+        </w:numPr>
+        <w:spacing w:after="0" w:line="240" w:lineRule="auto"/>
+      </w:pPr>
+      <w:r>
+        <w:t>Line regression einzeichnen (p-wert vom regression Koeffizienten)</w:t>
+      </w:r>
+    </w:p>
+    <w:p>
+      <w:pPr>
+        <w:pStyle w:val="Listenabsatz"/>
+        <w:numPr>
+          <w:ilvl w:val="0"/>
+          <w:numId w:val="1"/>
+        </w:numPr>
+        <w:spacing w:after="0" w:line="240" w:lineRule="auto"/>
+      </w:pPr>
+      <w:r>
+        <w:t>Histogramm erzeugen über Jahre gemittelt</w:t>
+      </w:r>
+    </w:p>
+    <w:p>
+      <w:pPr>
+        <w:pStyle w:val="Listenabsatz"/>
+        <w:numPr>
+          <w:ilvl w:val="0"/>
+          <w:numId w:val="1"/>
+        </w:numPr>
+        <w:spacing w:after="0" w:line="240" w:lineRule="auto"/>
+      </w:pPr>
+      <w:r>
+        <w:t>Standardabweichung</w:t>
+      </w:r>
+    </w:p>
+    <w:p>
+      <w:pPr>
+        <w:pStyle w:val="Listenabsatz"/>
+        <w:numPr>
           <w:ilvl w:val="1"/>
           <w:numId w:val="1"/>
         </w:numPr>
@@ -807,6 +839,25 @@
     </w:p>
     <w:p>
       <w:pPr>
+        <w:pStyle w:val="Listenabsatz"/>
+        <w:numPr>
+          <w:ilvl w:val="0"/>
+          <w:numId w:val="1"/>
+        </w:numPr>
+        <w:spacing w:after="0" w:line="240" w:lineRule="auto"/>
+        <w:rPr>
+          <w:highlight w:val="lightGray"/>
+        </w:rPr>
+      </w:pPr>
+      <w:r>
+        <w:rPr>
+          <w:highlight w:val="lightGray"/>
+        </w:rPr>
+        <w:t>Frage besser formulieren</w:t>
+      </w:r>
+    </w:p>
+    <w:p>
+      <w:pPr>
         <w:spacing w:after="0" w:line="240" w:lineRule="auto"/>
         <w:rPr>
           <w:lang w:val="en-GB"/>
@@ -929,14 +980,7 @@
           <w:highlight w:val="magenta"/>
           <w:lang w:val="de-DE"/>
         </w:rPr>
-        <w:t xml:space="preserve">Farbschema </w:t>
-      </w:r>
-      <w:r>
-        <w:rPr>
-          <w:highlight w:val="magenta"/>
-          <w:lang w:val="de-DE"/>
-        </w:rPr>
-        <w:t>berichtigen</w:t>
+        <w:t>Farbschema berichtigen</w:t>
       </w:r>
     </w:p>
     <w:p>
@@ -985,6 +1029,77 @@
       <w:pPr>
         <w:pStyle w:val="Listenabsatz"/>
         <w:numPr>
+          <w:ilvl w:val="0"/>
+          <w:numId w:val="1"/>
+        </w:numPr>
+        <w:spacing w:after="0" w:line="240" w:lineRule="auto"/>
+        <w:rPr>
+          <w:highlight w:val="magenta"/>
+        </w:rPr>
+      </w:pPr>
+      <w:r>
+        <w:rPr>
+          <w:highlight w:val="magenta"/>
+        </w:rPr>
+        <w:t>Other prize money sollte total prize pool heißen</w:t>
+      </w:r>
+    </w:p>
+    <w:p>
+      <w:pPr>
+        <w:pStyle w:val="Listenabsatz"/>
+        <w:numPr>
+          <w:ilvl w:val="0"/>
+          <w:numId w:val="1"/>
+        </w:numPr>
+        <w:spacing w:after="0" w:line="240" w:lineRule="auto"/>
+        <w:rPr>
+          <w:highlight w:val="magenta"/>
+        </w:rPr>
+      </w:pPr>
+      <w:r>
+        <w:rPr>
+          <w:highlight w:val="magenta"/>
+        </w:rPr>
+        <w:lastRenderedPageBreak/>
+        <w:t>Button um umzuschalten für auflevelung von total prize pool und nicht einfach als grauer Balken</w:t>
+      </w:r>
+    </w:p>
+    <w:p>
+      <w:pPr>
+        <w:pStyle w:val="Listenabsatz"/>
+        <w:numPr>
+          <w:ilvl w:val="0"/>
+          <w:numId w:val="1"/>
+        </w:numPr>
+        <w:spacing w:after="0" w:line="240" w:lineRule="auto"/>
+        <w:rPr>
+          <w:highlight w:val="magenta"/>
+        </w:rPr>
+      </w:pPr>
+      <w:r>
+        <w:rPr>
+          <w:highlight w:val="magenta"/>
+        </w:rPr>
+        <w:t>Evtl</w:t>
+      </w:r>
+      <w:r>
+        <w:rPr>
+          <w:highlight w:val="magenta"/>
+          <w:lang w:val="de-DE"/>
+        </w:rPr>
+        <w:t>.</w:t>
+      </w:r>
+      <w:r>
+        <w:rPr>
+          <w:highlight w:val="magenta"/>
+        </w:rPr>
+        <w:t xml:space="preserve"> Aufteilung von den Preisgeldern als eigenes Diagramm</w:t>
+      </w:r>
+    </w:p>
+    <w:p>
+      <w:pPr>
+        <w:pStyle w:val="Listenabsatz"/>
+        <w:numPr>
           <w:ilvl w:val="1"/>
           <w:numId w:val="1"/>
         </w:numPr>
@@ -1098,7 +1213,6 @@
           <w:highlight w:val="green"/>
           <w:lang w:val="de-DE"/>
         </w:rPr>
-        <w:lastRenderedPageBreak/>
         <w:t>Visualisierungscode überarbeiten</w:t>
       </w:r>
     </w:p>
@@ -1169,6 +1283,126 @@
       <w:pPr>
         <w:pStyle w:val="Listenabsatz"/>
         <w:numPr>
+          <w:ilvl w:val="0"/>
+          <w:numId w:val="1"/>
+        </w:numPr>
+        <w:spacing w:after="0" w:line="240" w:lineRule="auto"/>
+        <w:rPr>
+          <w:highlight w:val="green"/>
+        </w:rPr>
+      </w:pPr>
+      <w:r>
+        <w:rPr>
+          <w:highlight w:val="green"/>
+        </w:rPr>
+        <w:t>Frequency (erstes Diagramm) number of tournaments ranschreiben</w:t>
+      </w:r>
+    </w:p>
+    <w:p>
+      <w:pPr>
+        <w:pStyle w:val="Listenabsatz"/>
+        <w:numPr>
+          <w:ilvl w:val="0"/>
+          <w:numId w:val="1"/>
+        </w:numPr>
+        <w:spacing w:after="0" w:line="240" w:lineRule="auto"/>
+        <w:rPr>
+          <w:highlight w:val="green"/>
+        </w:rPr>
+      </w:pPr>
+      <w:r>
+        <w:rPr>
+          <w:highlight w:val="green"/>
+        </w:rPr>
+        <w:t>Beschriftung von Achsen genauer machen</w:t>
+      </w:r>
+    </w:p>
+    <w:p>
+      <w:pPr>
+        <w:pStyle w:val="Listenabsatz"/>
+        <w:numPr>
+          <w:ilvl w:val="0"/>
+          <w:numId w:val="1"/>
+        </w:numPr>
+        <w:spacing w:after="0" w:line="240" w:lineRule="auto"/>
+        <w:rPr>
+          <w:highlight w:val="magenta"/>
+        </w:rPr>
+      </w:pPr>
+      <w:r>
+        <w:rPr>
+          <w:highlight w:val="magenta"/>
+        </w:rPr>
+        <w:t>Farbskalierung ändern</w:t>
+      </w:r>
+    </w:p>
+    <w:p>
+      <w:pPr>
+        <w:pStyle w:val="Listenabsatz"/>
+        <w:numPr>
+          <w:ilvl w:val="0"/>
+          <w:numId w:val="1"/>
+        </w:numPr>
+        <w:spacing w:after="0" w:line="240" w:lineRule="auto"/>
+        <w:rPr>
+          <w:highlight w:val="magenta"/>
+        </w:rPr>
+      </w:pPr>
+      <w:r>
+        <w:rPr>
+          <w:highlight w:val="magenta"/>
+        </w:rPr>
+        <w:t xml:space="preserve">bedingte Wahrscheinlichkeiten </w:t>
+      </w:r>
+      <w:r>
+        <w:rPr>
+          <w:highlight w:val="magenta"/>
+        </w:rPr>
+        <w:t>rausnehmen</w:t>
+      </w:r>
+    </w:p>
+    <w:p>
+      <w:pPr>
+        <w:pStyle w:val="Listenabsatz"/>
+        <w:numPr>
+          <w:ilvl w:val="0"/>
+          <w:numId w:val="1"/>
+        </w:numPr>
+        <w:spacing w:after="0" w:line="240" w:lineRule="auto"/>
+        <w:rPr>
+          <w:highlight w:val="magenta"/>
+        </w:rPr>
+      </w:pPr>
+      <w:r>
+        <w:rPr>
+          <w:highlight w:val="magenta"/>
+        </w:rPr>
+        <w:t>Bei der Landkarte Legende hinzufügen</w:t>
+      </w:r>
+    </w:p>
+    <w:p>
+      <w:pPr>
+        <w:pStyle w:val="Listenabsatz"/>
+        <w:numPr>
+          <w:ilvl w:val="0"/>
+          <w:numId w:val="1"/>
+        </w:numPr>
+        <w:spacing w:after="0" w:line="240" w:lineRule="auto"/>
+        <w:rPr>
+          <w:highlight w:val="magenta"/>
+        </w:rPr>
+      </w:pPr>
+      <w:r>
+        <w:rPr>
+          <w:highlight w:val="magenta"/>
+        </w:rPr>
+        <w:t>Farbenkonzept bei Landkarte ansehen</w:t>
+      </w:r>
+    </w:p>
+    <w:p>
+      <w:pPr>
+        <w:pStyle w:val="Listenabsatz"/>
+        <w:numPr>
           <w:ilvl w:val="1"/>
           <w:numId w:val="1"/>
         </w:numPr>
@@ -1464,6 +1698,82 @@
           <w:lang w:val="de-DE"/>
         </w:rPr>
         <w:t xml:space="preserve"> Players</w:t>
+      </w:r>
+    </w:p>
+    <w:p>
+      <w:pPr>
+        <w:pStyle w:val="Listenabsatz"/>
+        <w:numPr>
+          <w:ilvl w:val="0"/>
+          <w:numId w:val="1"/>
+        </w:numPr>
+        <w:spacing w:after="0" w:line="240" w:lineRule="auto"/>
+        <w:rPr>
+          <w:highlight w:val="yellow"/>
+        </w:rPr>
+      </w:pPr>
+      <w:r>
+        <w:rPr>
+          <w:highlight w:val="yellow"/>
+        </w:rPr>
+        <w:t>Interpretation nicht ausklappen, bzw. in einem halben Satz direkt da drunter schreiben was man genau bei den Diagrammen sieht</w:t>
+      </w:r>
+    </w:p>
+    <w:p>
+      <w:pPr>
+        <w:pStyle w:val="Listenabsatz"/>
+        <w:numPr>
+          <w:ilvl w:val="0"/>
+          <w:numId w:val="1"/>
+        </w:numPr>
+        <w:spacing w:after="0" w:line="240" w:lineRule="auto"/>
+        <w:rPr>
+          <w:highlight w:val="magenta"/>
+        </w:rPr>
+      </w:pPr>
+      <w:r>
+        <w:rPr>
+          <w:highlight w:val="magenta"/>
+        </w:rPr>
+        <w:t>Beschriftung an den Diagrammen</w:t>
+      </w:r>
+    </w:p>
+    <w:p>
+      <w:pPr>
+        <w:pStyle w:val="Listenabsatz"/>
+        <w:numPr>
+          <w:ilvl w:val="0"/>
+          <w:numId w:val="1"/>
+        </w:numPr>
+        <w:spacing w:after="0" w:line="240" w:lineRule="auto"/>
+        <w:rPr>
+          <w:highlight w:val="magenta"/>
+        </w:rPr>
+      </w:pPr>
+      <w:r>
+        <w:rPr>
+          <w:highlight w:val="magenta"/>
+        </w:rPr>
+        <w:t>Farbschema von Kreisdiagrammen, für Poster</w:t>
+      </w:r>
+    </w:p>
+    <w:p>
+      <w:pPr>
+        <w:pStyle w:val="Listenabsatz"/>
+        <w:numPr>
+          <w:ilvl w:val="0"/>
+          <w:numId w:val="1"/>
+        </w:numPr>
+        <w:spacing w:after="0" w:line="240" w:lineRule="auto"/>
+        <w:rPr>
+          <w:highlight w:val="lightGray"/>
+        </w:rPr>
+      </w:pPr>
+      <w:r>
+        <w:rPr>
+          <w:highlight w:val="lightGray"/>
+        </w:rPr>
+        <w:t>Diagramm mit Achsen, links und recht, dann verbinden, damit man die Verbindungen sehen kann</w:t>
       </w:r>
     </w:p>
     <w:p>
@@ -1662,6 +1972,39 @@
       <w:pPr>
         <w:pStyle w:val="Listenabsatz"/>
         <w:numPr>
+          <w:ilvl w:val="0"/>
+          <w:numId w:val="1"/>
+        </w:numPr>
+        <w:spacing w:after="0" w:line="240" w:lineRule="auto"/>
+      </w:pPr>
+      <w:r>
+        <w:t>Vergleich zu generellen 180 Würfen Verhältnis</w:t>
+      </w:r>
+    </w:p>
+    <w:p>
+      <w:pPr>
+        <w:pStyle w:val="Listenabsatz"/>
+        <w:numPr>
+          <w:ilvl w:val="0"/>
+          <w:numId w:val="1"/>
+        </w:numPr>
+        <w:spacing w:after="0" w:line="240" w:lineRule="auto"/>
+        <w:rPr>
+          <w:highlight w:val="green"/>
+        </w:rPr>
+      </w:pPr>
+      <w:r>
+        <w:rPr>
+          <w:highlight w:val="green"/>
+        </w:rPr>
+        <w:lastRenderedPageBreak/>
+        <w:t>Histogramm erstellen</w:t>
+      </w:r>
+    </w:p>
+    <w:p>
+      <w:pPr>
+        <w:pStyle w:val="Listenabsatz"/>
+        <w:numPr>
           <w:ilvl w:val="1"/>
           <w:numId w:val="1"/>
         </w:numPr>
@@ -1854,6 +2197,44 @@
       <w:pPr>
         <w:pStyle w:val="Listenabsatz"/>
         <w:numPr>
+          <w:ilvl w:val="0"/>
+          <w:numId w:val="1"/>
+        </w:numPr>
+        <w:spacing w:after="0" w:line="240" w:lineRule="auto"/>
+        <w:rPr>
+          <w:highlight w:val="magenta"/>
+        </w:rPr>
+      </w:pPr>
+      <w:r>
+        <w:rPr>
+          <w:highlight w:val="magenta"/>
+        </w:rPr>
+        <w:t>Nach ranking der Turniere, zwei Gruppen bilden und vergleichen, T-Test</w:t>
+      </w:r>
+    </w:p>
+    <w:p>
+      <w:pPr>
+        <w:pStyle w:val="Listenabsatz"/>
+        <w:numPr>
+          <w:ilvl w:val="0"/>
+          <w:numId w:val="1"/>
+        </w:numPr>
+        <w:spacing w:after="0" w:line="240" w:lineRule="auto"/>
+        <w:rPr>
+          <w:highlight w:val="magenta"/>
+        </w:rPr>
+      </w:pPr>
+      <w:r>
+        <w:rPr>
+          <w:highlight w:val="magenta"/>
+        </w:rPr>
+        <w:t>World Grand Prix streichen wegen 0</w:t>
+      </w:r>
+    </w:p>
+    <w:p>
+      <w:pPr>
+        <w:pStyle w:val="Listenabsatz"/>
+        <w:numPr>
           <w:ilvl w:val="1"/>
           <w:numId w:val="1"/>
         </w:numPr>
@@ -2016,6 +2397,44 @@
       <w:pPr>
         <w:pStyle w:val="Listenabsatz"/>
         <w:numPr>
+          <w:ilvl w:val="0"/>
+          <w:numId w:val="1"/>
+        </w:numPr>
+        <w:spacing w:after="0" w:line="240" w:lineRule="auto"/>
+        <w:rPr>
+          <w:highlight w:val="magenta"/>
+        </w:rPr>
+      </w:pPr>
+      <w:r>
+        <w:rPr>
+          <w:highlight w:val="magenta"/>
+        </w:rPr>
+        <w:t>Auswahl an Ranking Positions vegrößern</w:t>
+      </w:r>
+    </w:p>
+    <w:p>
+      <w:pPr>
+        <w:pStyle w:val="Listenabsatz"/>
+        <w:numPr>
+          <w:ilvl w:val="0"/>
+          <w:numId w:val="1"/>
+        </w:numPr>
+        <w:spacing w:after="0" w:line="240" w:lineRule="auto"/>
+        <w:rPr>
+          <w:highlight w:val="yellow"/>
+        </w:rPr>
+      </w:pPr>
+      <w:r>
+        <w:rPr>
+          <w:highlight w:val="yellow"/>
+        </w:rPr>
+        <w:t>Balkendiagramm in Liniendiagramm</w:t>
+      </w:r>
+    </w:p>
+    <w:p>
+      <w:pPr>
+        <w:pStyle w:val="Listenabsatz"/>
+        <w:numPr>
           <w:ilvl w:val="1"/>
           <w:numId w:val="1"/>
         </w:numPr>
@@ -2087,380 +2506,456 @@
           <w:highlight w:val="magenta"/>
           <w:lang w:val="de-DE"/>
         </w:rPr>
+        <w:t>statistische Werte</w:t>
+      </w:r>
+    </w:p>
+    <w:p>
+      <w:pPr>
+        <w:pStyle w:val="Listenabsatz"/>
+        <w:numPr>
+          <w:ilvl w:val="1"/>
+          <w:numId w:val="1"/>
+        </w:numPr>
+        <w:spacing w:after="0" w:line="240" w:lineRule="auto"/>
+        <w:rPr>
+          <w:highlight w:val="green"/>
+          <w:lang w:val="de-DE"/>
+        </w:rPr>
+      </w:pPr>
+      <w:r>
+        <w:rPr>
+          <w:highlight w:val="green"/>
+          <w:lang w:val="de-DE"/>
+        </w:rPr>
+        <w:t>Visualisierungscode überarbeiten</w:t>
+      </w:r>
+    </w:p>
+    <w:p>
+      <w:pPr>
+        <w:pStyle w:val="Listenabsatz"/>
+        <w:numPr>
+          <w:ilvl w:val="1"/>
+          <w:numId w:val="1"/>
+        </w:numPr>
+        <w:spacing w:after="0" w:line="240" w:lineRule="auto"/>
+        <w:rPr>
+          <w:highlight w:val="cyan"/>
+          <w:lang w:val="de-DE"/>
+        </w:rPr>
+      </w:pPr>
+      <w:r>
+        <w:rPr>
+          <w:highlight w:val="cyan"/>
+          <w:lang w:val="de-DE"/>
+        </w:rPr>
+        <w:t>Visualisierungscode aufräumen</w:t>
+      </w:r>
+    </w:p>
+    <w:p>
+      <w:pPr>
+        <w:pStyle w:val="Listenabsatz"/>
+        <w:numPr>
+          <w:ilvl w:val="1"/>
+          <w:numId w:val="1"/>
+        </w:numPr>
+        <w:spacing w:after="0" w:line="240" w:lineRule="auto"/>
+        <w:rPr>
+          <w:highlight w:val="green"/>
+          <w:lang w:val="de-DE"/>
+        </w:rPr>
+      </w:pPr>
+      <w:r>
+        <w:rPr>
+          <w:highlight w:val="green"/>
+          <w:lang w:val="de-DE"/>
+        </w:rPr>
+        <w:t>Subtitels überarbeiten (Was wurde betrachtet?)</w:t>
+      </w:r>
+    </w:p>
+    <w:p>
+      <w:pPr>
+        <w:pStyle w:val="Listenabsatz"/>
+        <w:numPr>
+          <w:ilvl w:val="1"/>
+          <w:numId w:val="1"/>
+        </w:numPr>
+        <w:spacing w:after="0" w:line="240" w:lineRule="auto"/>
+        <w:rPr>
+          <w:highlight w:val="green"/>
+          <w:lang w:val="de-DE"/>
+        </w:rPr>
+      </w:pPr>
+      <w:r>
+        <w:rPr>
+          <w:highlight w:val="green"/>
+          <w:lang w:val="de-DE"/>
+        </w:rPr>
+        <w:t>Farbschema checken</w:t>
+      </w:r>
+    </w:p>
+    <w:p>
+      <w:pPr>
+        <w:pStyle w:val="Listenabsatz"/>
+        <w:numPr>
+          <w:ilvl w:val="0"/>
+          <w:numId w:val="1"/>
+        </w:numPr>
+        <w:spacing w:after="0" w:line="240" w:lineRule="auto"/>
+        <w:rPr>
+          <w:highlight w:val="green"/>
+        </w:rPr>
+      </w:pPr>
+      <w:r>
+        <w:rPr>
+          <w:highlight w:val="green"/>
+        </w:rPr>
+        <w:t>Anzahl zur Legende dazu schreiben</w:t>
+      </w:r>
+    </w:p>
+    <w:p>
+      <w:pPr>
+        <w:pStyle w:val="Listenabsatz"/>
+        <w:numPr>
+          <w:ilvl w:val="0"/>
+          <w:numId w:val="1"/>
+        </w:numPr>
+        <w:spacing w:after="0" w:line="240" w:lineRule="auto"/>
+        <w:rPr>
+          <w:highlight w:val="green"/>
+        </w:rPr>
+      </w:pPr>
+      <w:r>
+        <w:rPr>
+          <w:highlight w:val="green"/>
+        </w:rPr>
+        <w:t>Legende zur Größe</w:t>
+      </w:r>
+    </w:p>
+    <w:p>
+      <w:pPr>
+        <w:pStyle w:val="Listenabsatz"/>
+        <w:numPr>
+          <w:ilvl w:val="0"/>
+          <w:numId w:val="1"/>
+        </w:numPr>
+        <w:spacing w:after="0" w:line="240" w:lineRule="auto"/>
+        <w:rPr>
+          <w:highlight w:val="magenta"/>
+        </w:rPr>
+      </w:pPr>
+      <w:r>
+        <w:rPr>
+          <w:highlight w:val="magenta"/>
+        </w:rPr>
+        <w:t>Wort Correlation? Absolute Number</w:t>
+      </w:r>
+    </w:p>
+    <w:p>
+      <w:pPr>
+        <w:pStyle w:val="Listenabsatz"/>
+        <w:numPr>
+          <w:ilvl w:val="1"/>
+          <w:numId w:val="1"/>
+        </w:numPr>
+        <w:spacing w:after="0" w:line="240" w:lineRule="auto"/>
+        <w:rPr>
+          <w:highlight w:val="lightGray"/>
+          <w:lang w:val="de-DE"/>
+        </w:rPr>
+      </w:pPr>
+      <w:r>
+        <w:rPr>
+          <w:highlight w:val="lightGray"/>
+          <w:lang w:val="de-DE"/>
+        </w:rPr>
+        <w:t>Information</w:t>
+      </w:r>
+      <w:r>
+        <w:rPr>
+          <w:highlight w:val="lightGray"/>
+          <w:lang w:val="de-DE"/>
+        </w:rPr>
+        <w:t>s-B</w:t>
+      </w:r>
+      <w:r>
+        <w:rPr>
+          <w:highlight w:val="lightGray"/>
+          <w:lang w:val="de-DE"/>
+        </w:rPr>
+        <w:t>uttons</w:t>
+      </w:r>
+    </w:p>
+    <w:p>
+      <w:pPr>
+        <w:pStyle w:val="Listenabsatz"/>
+        <w:numPr>
+          <w:ilvl w:val="0"/>
+          <w:numId w:val="1"/>
+        </w:numPr>
+        <w:spacing w:after="0" w:line="240" w:lineRule="auto"/>
+        <w:rPr>
+          <w:highlight w:val="lightGray"/>
+        </w:rPr>
+      </w:pPr>
+      <w:r>
+        <w:rPr>
+          <w:highlight w:val="lightGray"/>
+        </w:rPr>
+        <w:t>Dichtefunktion /kontinuierliches Histogramm/ gedreht</w:t>
+      </w:r>
+    </w:p>
+    <w:p>
+      <w:pPr>
+        <w:spacing w:after="0" w:line="240" w:lineRule="auto"/>
+        <w:rPr>
+          <w:lang w:val="de-DE"/>
+        </w:rPr>
+      </w:pPr>
+    </w:p>
+    <w:p>
+      <w:pPr>
+        <w:spacing w:after="0" w:line="240" w:lineRule="auto"/>
+        <w:rPr>
+          <w:lang w:val="de-DE"/>
+        </w:rPr>
+      </w:pPr>
+      <w:r>
+        <w:rPr>
+          <w:lang w:val="de-DE"/>
+        </w:rPr>
+        <w:t>Frage 15:</w:t>
+      </w:r>
+    </w:p>
+    <w:p>
+      <w:pPr>
+        <w:pStyle w:val="Listenabsatz"/>
+        <w:numPr>
+          <w:ilvl w:val="1"/>
+          <w:numId w:val="1"/>
+        </w:numPr>
+        <w:spacing w:after="0" w:line="240" w:lineRule="auto"/>
+        <w:rPr>
+          <w:highlight w:val="magenta"/>
+          <w:lang w:val="de-DE"/>
+        </w:rPr>
+      </w:pPr>
+      <w:r>
+        <w:rPr>
+          <w:highlight w:val="magenta"/>
+          <w:lang w:val="de-DE"/>
+        </w:rPr>
+        <w:t>statistische Werte</w:t>
+      </w:r>
+    </w:p>
+    <w:p>
+      <w:pPr>
+        <w:pStyle w:val="Listenabsatz"/>
+        <w:numPr>
+          <w:ilvl w:val="1"/>
+          <w:numId w:val="1"/>
+        </w:numPr>
+        <w:spacing w:after="0" w:line="240" w:lineRule="auto"/>
+        <w:rPr>
+          <w:highlight w:val="green"/>
+          <w:lang w:val="de-DE"/>
+        </w:rPr>
+      </w:pPr>
+      <w:r>
+        <w:rPr>
+          <w:highlight w:val="green"/>
+          <w:lang w:val="de-DE"/>
+        </w:rPr>
+        <w:t>Visualisierungscode überarbeiten</w:t>
+      </w:r>
+    </w:p>
+    <w:p>
+      <w:pPr>
+        <w:pStyle w:val="Listenabsatz"/>
+        <w:numPr>
+          <w:ilvl w:val="1"/>
+          <w:numId w:val="1"/>
+        </w:numPr>
+        <w:spacing w:after="0" w:line="240" w:lineRule="auto"/>
+        <w:rPr>
+          <w:highlight w:val="cyan"/>
+          <w:lang w:val="de-DE"/>
+        </w:rPr>
+      </w:pPr>
+      <w:r>
+        <w:rPr>
+          <w:highlight w:val="cyan"/>
+          <w:lang w:val="de-DE"/>
+        </w:rPr>
+        <w:t>Visualisierungscode aufräumen</w:t>
+      </w:r>
+    </w:p>
+    <w:p>
+      <w:pPr>
+        <w:pStyle w:val="Listenabsatz"/>
+        <w:numPr>
+          <w:ilvl w:val="1"/>
+          <w:numId w:val="1"/>
+        </w:numPr>
+        <w:spacing w:after="0" w:line="240" w:lineRule="auto"/>
+        <w:rPr>
+          <w:highlight w:val="green"/>
+          <w:lang w:val="de-DE"/>
+        </w:rPr>
+      </w:pPr>
+      <w:r>
+        <w:rPr>
+          <w:highlight w:val="green"/>
+          <w:lang w:val="de-DE"/>
+        </w:rPr>
+        <w:t>Subtitels überarbeiten (Was wurde betrachtet?)</w:t>
+      </w:r>
+    </w:p>
+    <w:p>
+      <w:pPr>
+        <w:pStyle w:val="Listenabsatz"/>
+        <w:numPr>
+          <w:ilvl w:val="1"/>
+          <w:numId w:val="1"/>
+        </w:numPr>
+        <w:spacing w:after="0" w:line="240" w:lineRule="auto"/>
+        <w:rPr>
+          <w:highlight w:val="green"/>
+          <w:lang w:val="de-DE"/>
+        </w:rPr>
+      </w:pPr>
+      <w:r>
+        <w:rPr>
+          <w:highlight w:val="green"/>
+          <w:lang w:val="de-DE"/>
+        </w:rPr>
+        <w:t>Farbschema checken</w:t>
+      </w:r>
+    </w:p>
+    <w:p>
+      <w:pPr>
+        <w:pStyle w:val="Listenabsatz"/>
+        <w:numPr>
+          <w:ilvl w:val="1"/>
+          <w:numId w:val="1"/>
+        </w:numPr>
+        <w:spacing w:after="0" w:line="240" w:lineRule="auto"/>
+        <w:rPr>
+          <w:highlight w:val="green"/>
+          <w:lang w:val="en-GB"/>
+        </w:rPr>
+      </w:pPr>
+      <w:r>
+        <w:rPr>
+          <w:highlight w:val="green"/>
+          <w:lang w:val="en-GB"/>
+        </w:rPr>
+        <w:t>check for unnecessary markers in diagrams</w:t>
+      </w:r>
+    </w:p>
+    <w:p>
+      <w:pPr>
+        <w:pStyle w:val="Listenabsatz"/>
+        <w:numPr>
+          <w:ilvl w:val="1"/>
+          <w:numId w:val="1"/>
+        </w:numPr>
+        <w:spacing w:after="0" w:line="240" w:lineRule="auto"/>
+        <w:rPr>
+          <w:highlight w:val="lightGray"/>
+          <w:lang w:val="de-DE"/>
+        </w:rPr>
+      </w:pPr>
+      <w:r>
+        <w:rPr>
+          <w:highlight w:val="lightGray"/>
+          <w:lang w:val="de-DE"/>
+        </w:rPr>
+        <w:t>Information</w:t>
+      </w:r>
+      <w:r>
+        <w:rPr>
+          <w:highlight w:val="lightGray"/>
+          <w:lang w:val="de-DE"/>
+        </w:rPr>
+        <w:t>s-B</w:t>
+      </w:r>
+      <w:r>
+        <w:rPr>
+          <w:highlight w:val="lightGray"/>
+          <w:lang w:val="de-DE"/>
+        </w:rPr>
+        <w:t>uttons</w:t>
+      </w:r>
+    </w:p>
+    <w:p>
+      <w:pPr>
+        <w:pStyle w:val="Listenabsatz"/>
+        <w:numPr>
+          <w:ilvl w:val="1"/>
+          <w:numId w:val="1"/>
+        </w:numPr>
+        <w:spacing w:after="0" w:line="240" w:lineRule="auto"/>
+        <w:rPr>
+          <w:highlight w:val="lightGray"/>
+        </w:rPr>
+      </w:pPr>
+      <w:r>
+        <w:rPr>
+          <w:highlight w:val="lightGray"/>
+        </w:rPr>
+        <w:t>Evtl. wie sich das Ranking von Personen über die Zeit entwickeln</w:t>
+      </w:r>
+    </w:p>
+    <w:p>
+      <w:pPr>
+        <w:spacing w:after="0" w:line="240" w:lineRule="auto"/>
+        <w:rPr>
+          <w:lang w:val="de-DE"/>
+        </w:rPr>
+      </w:pPr>
+    </w:p>
+    <w:p>
+      <w:pPr>
+        <w:spacing w:after="0" w:line="240" w:lineRule="auto"/>
+        <w:rPr>
+          <w:lang w:val="de-DE"/>
+        </w:rPr>
+      </w:pPr>
+      <w:r>
+        <w:rPr>
+          <w:lang w:val="de-DE"/>
+        </w:rPr>
+        <w:t>------------------------------------------------------------------------------------------------------------------------</w:t>
+      </w:r>
+    </w:p>
+    <w:p>
+      <w:pPr>
+        <w:spacing w:after="0" w:line="240" w:lineRule="auto"/>
+      </w:pPr>
+      <w:r>
+        <w:rPr>
+          <w:lang w:val="de-DE"/>
+        </w:rPr>
+        <w:t>Question 11:</w:t>
+      </w:r>
+    </w:p>
+    <w:p>
+      <w:pPr>
+        <w:pStyle w:val="Listenabsatz"/>
+        <w:numPr>
+          <w:ilvl w:val="0"/>
+          <w:numId w:val="1"/>
+        </w:numPr>
+        <w:spacing w:after="0" w:line="240" w:lineRule="auto"/>
+        <w:rPr>
+          <w:highlight w:val="lightGray"/>
+        </w:rPr>
+      </w:pPr>
+      <w:r>
+        <w:rPr>
+          <w:highlight w:val="lightGray"/>
+        </w:rPr>
         <w:lastRenderedPageBreak/>
-        <w:t>statistische Werte</w:t>
-      </w:r>
-    </w:p>
-    <w:p>
-      <w:pPr>
-        <w:pStyle w:val="Listenabsatz"/>
-        <w:numPr>
-          <w:ilvl w:val="1"/>
-          <w:numId w:val="1"/>
-        </w:numPr>
-        <w:spacing w:after="0" w:line="240" w:lineRule="auto"/>
-        <w:rPr>
-          <w:highlight w:val="green"/>
-          <w:lang w:val="de-DE"/>
-        </w:rPr>
-      </w:pPr>
-      <w:r>
-        <w:rPr>
-          <w:highlight w:val="green"/>
-          <w:lang w:val="de-DE"/>
-        </w:rPr>
-        <w:t>Visualisierungscode überarbeiten</w:t>
-      </w:r>
-    </w:p>
-    <w:p>
-      <w:pPr>
-        <w:pStyle w:val="Listenabsatz"/>
-        <w:numPr>
-          <w:ilvl w:val="1"/>
-          <w:numId w:val="1"/>
-        </w:numPr>
-        <w:spacing w:after="0" w:line="240" w:lineRule="auto"/>
-        <w:rPr>
-          <w:highlight w:val="cyan"/>
-          <w:lang w:val="de-DE"/>
-        </w:rPr>
-      </w:pPr>
-      <w:r>
-        <w:rPr>
-          <w:highlight w:val="cyan"/>
-          <w:lang w:val="de-DE"/>
-        </w:rPr>
-        <w:t>Visualisierungscode aufräumen</w:t>
-      </w:r>
-    </w:p>
-    <w:p>
-      <w:pPr>
-        <w:pStyle w:val="Listenabsatz"/>
-        <w:numPr>
-          <w:ilvl w:val="1"/>
-          <w:numId w:val="1"/>
-        </w:numPr>
-        <w:spacing w:after="0" w:line="240" w:lineRule="auto"/>
-        <w:rPr>
-          <w:highlight w:val="green"/>
-          <w:lang w:val="de-DE"/>
-        </w:rPr>
-      </w:pPr>
-      <w:r>
-        <w:rPr>
-          <w:highlight w:val="green"/>
-          <w:lang w:val="de-DE"/>
-        </w:rPr>
-        <w:t>Subtitels überarbeiten (Was wurde betrachtet?)</w:t>
-      </w:r>
-    </w:p>
-    <w:p>
-      <w:pPr>
-        <w:pStyle w:val="Listenabsatz"/>
-        <w:numPr>
-          <w:ilvl w:val="1"/>
-          <w:numId w:val="1"/>
-        </w:numPr>
-        <w:spacing w:after="0" w:line="240" w:lineRule="auto"/>
-        <w:rPr>
-          <w:highlight w:val="green"/>
-          <w:lang w:val="de-DE"/>
-        </w:rPr>
-      </w:pPr>
-      <w:r>
-        <w:rPr>
-          <w:highlight w:val="green"/>
-          <w:lang w:val="de-DE"/>
-        </w:rPr>
-        <w:t>Farbschema checken</w:t>
-      </w:r>
-    </w:p>
-    <w:p>
-      <w:pPr>
-        <w:pStyle w:val="Listenabsatz"/>
-        <w:numPr>
-          <w:ilvl w:val="1"/>
-          <w:numId w:val="1"/>
-        </w:numPr>
-        <w:spacing w:after="0" w:line="240" w:lineRule="auto"/>
-        <w:rPr>
-          <w:highlight w:val="lightGray"/>
-          <w:lang w:val="de-DE"/>
-        </w:rPr>
-      </w:pPr>
-      <w:r>
-        <w:rPr>
-          <w:highlight w:val="lightGray"/>
-          <w:lang w:val="de-DE"/>
-        </w:rPr>
-        <w:t>Information</w:t>
-      </w:r>
-      <w:r>
-        <w:rPr>
-          <w:highlight w:val="lightGray"/>
-          <w:lang w:val="de-DE"/>
-        </w:rPr>
-        <w:t>s-B</w:t>
-      </w:r>
-      <w:r>
-        <w:rPr>
-          <w:highlight w:val="lightGray"/>
-          <w:lang w:val="de-DE"/>
-        </w:rPr>
-        <w:t>uttons</w:t>
-      </w:r>
-    </w:p>
-    <w:p>
-      <w:pPr>
-        <w:spacing w:after="0" w:line="240" w:lineRule="auto"/>
-        <w:rPr>
-          <w:lang w:val="de-DE"/>
-        </w:rPr>
-      </w:pPr>
-    </w:p>
-    <w:p>
-      <w:pPr>
-        <w:spacing w:after="0" w:line="240" w:lineRule="auto"/>
-        <w:rPr>
-          <w:lang w:val="de-DE"/>
-        </w:rPr>
-      </w:pPr>
-      <w:r>
-        <w:rPr>
-          <w:lang w:val="de-DE"/>
-        </w:rPr>
-        <w:t>Frage 15:</w:t>
-      </w:r>
-    </w:p>
-    <w:p>
-      <w:pPr>
-        <w:pStyle w:val="Listenabsatz"/>
-        <w:numPr>
-          <w:ilvl w:val="1"/>
-          <w:numId w:val="1"/>
-        </w:numPr>
-        <w:spacing w:after="0" w:line="240" w:lineRule="auto"/>
-        <w:rPr>
-          <w:highlight w:val="magenta"/>
-          <w:lang w:val="de-DE"/>
-        </w:rPr>
-      </w:pPr>
-      <w:r>
-        <w:rPr>
-          <w:highlight w:val="magenta"/>
-          <w:lang w:val="de-DE"/>
-        </w:rPr>
-        <w:t>statistische Werte</w:t>
-      </w:r>
-    </w:p>
-    <w:p>
-      <w:pPr>
-        <w:pStyle w:val="Listenabsatz"/>
-        <w:numPr>
-          <w:ilvl w:val="1"/>
-          <w:numId w:val="1"/>
-        </w:numPr>
-        <w:spacing w:after="0" w:line="240" w:lineRule="auto"/>
-        <w:rPr>
-          <w:highlight w:val="green"/>
-          <w:lang w:val="de-DE"/>
-        </w:rPr>
-      </w:pPr>
-      <w:r>
-        <w:rPr>
-          <w:highlight w:val="green"/>
-          <w:lang w:val="de-DE"/>
-        </w:rPr>
-        <w:t>Visualisierungscode überarbeiten</w:t>
-      </w:r>
-    </w:p>
-    <w:p>
-      <w:pPr>
-        <w:pStyle w:val="Listenabsatz"/>
-        <w:numPr>
-          <w:ilvl w:val="1"/>
-          <w:numId w:val="1"/>
-        </w:numPr>
-        <w:spacing w:after="0" w:line="240" w:lineRule="auto"/>
-        <w:rPr>
-          <w:highlight w:val="cyan"/>
-          <w:lang w:val="de-DE"/>
-        </w:rPr>
-      </w:pPr>
-      <w:r>
-        <w:rPr>
-          <w:highlight w:val="cyan"/>
-          <w:lang w:val="de-DE"/>
-        </w:rPr>
-        <w:t>Visualisierungscode aufräumen</w:t>
-      </w:r>
-    </w:p>
-    <w:p>
-      <w:pPr>
-        <w:pStyle w:val="Listenabsatz"/>
-        <w:numPr>
-          <w:ilvl w:val="1"/>
-          <w:numId w:val="1"/>
-        </w:numPr>
-        <w:spacing w:after="0" w:line="240" w:lineRule="auto"/>
-        <w:rPr>
-          <w:highlight w:val="green"/>
-          <w:lang w:val="de-DE"/>
-        </w:rPr>
-      </w:pPr>
-      <w:r>
-        <w:rPr>
-          <w:highlight w:val="green"/>
-          <w:lang w:val="de-DE"/>
-        </w:rPr>
-        <w:t>Subtitels überarbeiten (Was wurde betrachtet?)</w:t>
-      </w:r>
-    </w:p>
-    <w:p>
-      <w:pPr>
-        <w:pStyle w:val="Listenabsatz"/>
-        <w:numPr>
-          <w:ilvl w:val="1"/>
-          <w:numId w:val="1"/>
-        </w:numPr>
-        <w:spacing w:after="0" w:line="240" w:lineRule="auto"/>
-        <w:rPr>
-          <w:highlight w:val="green"/>
-          <w:lang w:val="de-DE"/>
-        </w:rPr>
-      </w:pPr>
-      <w:r>
-        <w:rPr>
-          <w:highlight w:val="green"/>
-          <w:lang w:val="de-DE"/>
-        </w:rPr>
-        <w:t>Farbschema checken</w:t>
-      </w:r>
-    </w:p>
-    <w:p>
-      <w:pPr>
-        <w:pStyle w:val="Listenabsatz"/>
-        <w:numPr>
-          <w:ilvl w:val="1"/>
-          <w:numId w:val="1"/>
-        </w:numPr>
-        <w:spacing w:after="0" w:line="240" w:lineRule="auto"/>
-        <w:rPr>
-          <w:highlight w:val="green"/>
-          <w:lang w:val="en-GB"/>
-        </w:rPr>
-      </w:pPr>
-      <w:r>
-        <w:rPr>
-          <w:highlight w:val="green"/>
-          <w:lang w:val="en-GB"/>
-        </w:rPr>
-        <w:t>check for unnecessary markers in diagrams</w:t>
-      </w:r>
-    </w:p>
-    <w:p>
-      <w:pPr>
-        <w:pStyle w:val="Listenabsatz"/>
-        <w:numPr>
-          <w:ilvl w:val="1"/>
-          <w:numId w:val="1"/>
-        </w:numPr>
-        <w:spacing w:after="0" w:line="240" w:lineRule="auto"/>
-        <w:rPr>
-          <w:highlight w:val="lightGray"/>
-          <w:lang w:val="de-DE"/>
-        </w:rPr>
-      </w:pPr>
-      <w:r>
-        <w:rPr>
-          <w:highlight w:val="lightGray"/>
-          <w:lang w:val="de-DE"/>
-        </w:rPr>
-        <w:t>Information</w:t>
-      </w:r>
-      <w:r>
-        <w:rPr>
-          <w:highlight w:val="lightGray"/>
-          <w:lang w:val="de-DE"/>
-        </w:rPr>
-        <w:t>s-B</w:t>
-      </w:r>
-      <w:r>
-        <w:rPr>
-          <w:highlight w:val="lightGray"/>
-          <w:lang w:val="de-DE"/>
-        </w:rPr>
-        <w:t>uttons</w:t>
-      </w:r>
-    </w:p>
-    <w:p>
-      <w:pPr>
-        <w:pStyle w:val="Listenabsatz"/>
-        <w:numPr>
-          <w:ilvl w:val="1"/>
-          <w:numId w:val="1"/>
-        </w:numPr>
-        <w:spacing w:after="0" w:line="240" w:lineRule="auto"/>
-        <w:rPr>
-          <w:highlight w:val="lightGray"/>
-        </w:rPr>
-      </w:pPr>
-      <w:r>
-        <w:rPr>
-          <w:highlight w:val="lightGray"/>
-        </w:rPr>
-        <w:t>Evtl. wie sich das Ranking von Personen über die Zeit entwickeln</w:t>
-      </w:r>
-    </w:p>
-    <w:p>
-      <w:pPr>
-        <w:spacing w:after="0" w:line="240" w:lineRule="auto"/>
-        <w:rPr>
-          <w:lang w:val="en-GB"/>
-        </w:rPr>
-      </w:pPr>
-    </w:p>
-    <w:p>
-      <w:pPr>
-        <w:spacing w:after="0" w:line="240" w:lineRule="auto"/>
-        <w:rPr>
-          <w:lang w:val="de-DE"/>
-        </w:rPr>
-      </w:pPr>
-      <w:r>
-        <w:rPr>
-          <w:lang w:val="de-DE"/>
-        </w:rPr>
-        <w:t>------------------------------------------------------------------------------------------------------------------------</w:t>
-      </w:r>
-    </w:p>
-    <w:p>
-      <w:pPr>
-        <w:spacing w:after="0" w:line="240" w:lineRule="auto"/>
-      </w:pPr>
-      <w:r>
-        <w:rPr>
-          <w:lang w:val="de-DE"/>
-        </w:rPr>
-        <w:t>Question 11:</w:t>
-      </w:r>
-    </w:p>
-    <w:p>
-      <w:pPr>
-        <w:pStyle w:val="Listenabsatz"/>
-        <w:numPr>
-          <w:ilvl w:val="0"/>
-          <w:numId w:val="1"/>
-        </w:numPr>
-        <w:spacing w:after="0" w:line="240" w:lineRule="auto"/>
-        <w:rPr>
-          <w:highlight w:val="lightGray"/>
-        </w:rPr>
-      </w:pPr>
-      <w:r>
-        <w:rPr>
-          <w:highlight w:val="lightGray"/>
-        </w:rPr>
         <w:t>Kommt erstmal raus (nur wenn wir am Ende noch Langeweile haben)</w:t>
       </w:r>
     </w:p>
@@ -2468,7 +2963,7 @@
       <w:pPr>
         <w:spacing w:after="0" w:line="240" w:lineRule="auto"/>
         <w:rPr>
-          <w:lang w:val="en-GB"/>
+          <w:lang w:val="de-DE"/>
         </w:rPr>
       </w:pPr>
     </w:p>
@@ -2598,6 +3093,230 @@
     </w:lvl>
   </w:abstractNum>
   <w:abstractNum w:abstractNumId="1" w15:restartNumberingAfterBreak="0">
+    <w:nsid w:val="3DE001E3"/>
+    <w:multiLevelType w:val="hybridMultilevel"/>
+    <w:tmpl w:val="5F2A21AC"/>
+    <w:lvl w:ilvl="0" w:tplc="E082810E">
+      <w:numFmt w:val="bullet"/>
+      <w:lvlText w:val="-"/>
+      <w:lvlJc w:val="left"/>
+      <w:pPr>
+        <w:ind w:left="720" w:hanging="360"/>
+      </w:pPr>
+      <w:rPr>
+        <w:rFonts w:ascii="Aptos" w:eastAsiaTheme="minorHAnsi" w:hAnsi="Aptos" w:cstheme="minorBidi" w:hint="default"/>
+      </w:rPr>
+    </w:lvl>
+    <w:lvl w:ilvl="1" w:tplc="04070003" w:tentative="1">
+      <w:start w:val="1"/>
+      <w:numFmt w:val="bullet"/>
+      <w:lvlText w:val="o"/>
+      <w:lvlJc w:val="left"/>
+      <w:pPr>
+        <w:ind w:left="1440" w:hanging="360"/>
+      </w:pPr>
+      <w:rPr>
+        <w:rFonts w:ascii="Courier New" w:hAnsi="Courier New" w:cs="Courier New" w:hint="default"/>
+      </w:rPr>
+    </w:lvl>
+    <w:lvl w:ilvl="2" w:tplc="04070005" w:tentative="1">
+      <w:start w:val="1"/>
+      <w:numFmt w:val="bullet"/>
+      <w:lvlText w:val=""/>
+      <w:lvlJc w:val="left"/>
+      <w:pPr>
+        <w:ind w:left="2160" w:hanging="360"/>
+      </w:pPr>
+      <w:rPr>
+        <w:rFonts w:ascii="Wingdings" w:hAnsi="Wingdings" w:hint="default"/>
+      </w:rPr>
+    </w:lvl>
+    <w:lvl w:ilvl="3" w:tplc="04070001" w:tentative="1">
+      <w:start w:val="1"/>
+      <w:numFmt w:val="bullet"/>
+      <w:lvlText w:val=""/>
+      <w:lvlJc w:val="left"/>
+      <w:pPr>
+        <w:ind w:left="2880" w:hanging="360"/>
+      </w:pPr>
+      <w:rPr>
+        <w:rFonts w:ascii="Symbol" w:hAnsi="Symbol" w:hint="default"/>
+      </w:rPr>
+    </w:lvl>
+    <w:lvl w:ilvl="4" w:tplc="04070003" w:tentative="1">
+      <w:start w:val="1"/>
+      <w:numFmt w:val="bullet"/>
+      <w:lvlText w:val="o"/>
+      <w:lvlJc w:val="left"/>
+      <w:pPr>
+        <w:ind w:left="3600" w:hanging="360"/>
+      </w:pPr>
+      <w:rPr>
+        <w:rFonts w:ascii="Courier New" w:hAnsi="Courier New" w:cs="Courier New" w:hint="default"/>
+      </w:rPr>
+    </w:lvl>
+    <w:lvl w:ilvl="5" w:tplc="04070005" w:tentative="1">
+      <w:start w:val="1"/>
+      <w:numFmt w:val="bullet"/>
+      <w:lvlText w:val=""/>
+      <w:lvlJc w:val="left"/>
+      <w:pPr>
+        <w:ind w:left="4320" w:hanging="360"/>
+      </w:pPr>
+      <w:rPr>
+        <w:rFonts w:ascii="Wingdings" w:hAnsi="Wingdings" w:hint="default"/>
+      </w:rPr>
+    </w:lvl>
+    <w:lvl w:ilvl="6" w:tplc="04070001" w:tentative="1">
+      <w:start w:val="1"/>
+      <w:numFmt w:val="bullet"/>
+      <w:lvlText w:val=""/>
+      <w:lvlJc w:val="left"/>
+      <w:pPr>
+        <w:ind w:left="5040" w:hanging="360"/>
+      </w:pPr>
+      <w:rPr>
+        <w:rFonts w:ascii="Symbol" w:hAnsi="Symbol" w:hint="default"/>
+      </w:rPr>
+    </w:lvl>
+    <w:lvl w:ilvl="7" w:tplc="04070003" w:tentative="1">
+      <w:start w:val="1"/>
+      <w:numFmt w:val="bullet"/>
+      <w:lvlText w:val="o"/>
+      <w:lvlJc w:val="left"/>
+      <w:pPr>
+        <w:ind w:left="5760" w:hanging="360"/>
+      </w:pPr>
+      <w:rPr>
+        <w:rFonts w:ascii="Courier New" w:hAnsi="Courier New" w:cs="Courier New" w:hint="default"/>
+      </w:rPr>
+    </w:lvl>
+    <w:lvl w:ilvl="8" w:tplc="04070005" w:tentative="1">
+      <w:start w:val="1"/>
+      <w:numFmt w:val="bullet"/>
+      <w:lvlText w:val=""/>
+      <w:lvlJc w:val="left"/>
+      <w:pPr>
+        <w:ind w:left="6480" w:hanging="360"/>
+      </w:pPr>
+      <w:rPr>
+        <w:rFonts w:ascii="Wingdings" w:hAnsi="Wingdings" w:hint="default"/>
+      </w:rPr>
+    </w:lvl>
+  </w:abstractNum>
+  <w:abstractNum w:abstractNumId="2" w15:restartNumberingAfterBreak="0">
+    <w:nsid w:val="595C5B38"/>
+    <w:multiLevelType w:val="hybridMultilevel"/>
+    <w:tmpl w:val="6F185C56"/>
+    <w:lvl w:ilvl="0" w:tplc="E082810E">
+      <w:numFmt w:val="bullet"/>
+      <w:lvlText w:val="-"/>
+      <w:lvlJc w:val="left"/>
+      <w:pPr>
+        <w:ind w:left="720" w:hanging="360"/>
+      </w:pPr>
+      <w:rPr>
+        <w:rFonts w:ascii="Aptos" w:eastAsiaTheme="minorHAnsi" w:hAnsi="Aptos" w:cstheme="minorBidi" w:hint="default"/>
+      </w:rPr>
+    </w:lvl>
+    <w:lvl w:ilvl="1" w:tplc="04070003" w:tentative="1">
+      <w:start w:val="1"/>
+      <w:numFmt w:val="bullet"/>
+      <w:lvlText w:val="o"/>
+      <w:lvlJc w:val="left"/>
+      <w:pPr>
+        <w:ind w:left="1440" w:hanging="360"/>
+      </w:pPr>
+      <w:rPr>
+        <w:rFonts w:ascii="Courier New" w:hAnsi="Courier New" w:cs="Courier New" w:hint="default"/>
+      </w:rPr>
+    </w:lvl>
+    <w:lvl w:ilvl="2" w:tplc="04070005" w:tentative="1">
+      <w:start w:val="1"/>
+      <w:numFmt w:val="bullet"/>
+      <w:lvlText w:val=""/>
+      <w:lvlJc w:val="left"/>
+      <w:pPr>
+        <w:ind w:left="2160" w:hanging="360"/>
+      </w:pPr>
+      <w:rPr>
+        <w:rFonts w:ascii="Wingdings" w:hAnsi="Wingdings" w:hint="default"/>
+      </w:rPr>
+    </w:lvl>
+    <w:lvl w:ilvl="3" w:tplc="04070001" w:tentative="1">
+      <w:start w:val="1"/>
+      <w:numFmt w:val="bullet"/>
+      <w:lvlText w:val=""/>
+      <w:lvlJc w:val="left"/>
+      <w:pPr>
+        <w:ind w:left="2880" w:hanging="360"/>
+      </w:pPr>
+      <w:rPr>
+        <w:rFonts w:ascii="Symbol" w:hAnsi="Symbol" w:hint="default"/>
+      </w:rPr>
+    </w:lvl>
+    <w:lvl w:ilvl="4" w:tplc="04070003" w:tentative="1">
+      <w:start w:val="1"/>
+      <w:numFmt w:val="bullet"/>
+      <w:lvlText w:val="o"/>
+      <w:lvlJc w:val="left"/>
+      <w:pPr>
+        <w:ind w:left="3600" w:hanging="360"/>
+      </w:pPr>
+      <w:rPr>
+        <w:rFonts w:ascii="Courier New" w:hAnsi="Courier New" w:cs="Courier New" w:hint="default"/>
+      </w:rPr>
+    </w:lvl>
+    <w:lvl w:ilvl="5" w:tplc="04070005" w:tentative="1">
+      <w:start w:val="1"/>
+      <w:numFmt w:val="bullet"/>
+      <w:lvlText w:val=""/>
+      <w:lvlJc w:val="left"/>
+      <w:pPr>
+        <w:ind w:left="4320" w:hanging="360"/>
+      </w:pPr>
+      <w:rPr>
+        <w:rFonts w:ascii="Wingdings" w:hAnsi="Wingdings" w:hint="default"/>
+      </w:rPr>
+    </w:lvl>
+    <w:lvl w:ilvl="6" w:tplc="04070001" w:tentative="1">
+      <w:start w:val="1"/>
+      <w:numFmt w:val="bullet"/>
+      <w:lvlText w:val=""/>
+      <w:lvlJc w:val="left"/>
+      <w:pPr>
+        <w:ind w:left="5040" w:hanging="360"/>
+      </w:pPr>
+      <w:rPr>
+        <w:rFonts w:ascii="Symbol" w:hAnsi="Symbol" w:hint="default"/>
+      </w:rPr>
+    </w:lvl>
+    <w:lvl w:ilvl="7" w:tplc="04070003" w:tentative="1">
+      <w:start w:val="1"/>
+      <w:numFmt w:val="bullet"/>
+      <w:lvlText w:val="o"/>
+      <w:lvlJc w:val="left"/>
+      <w:pPr>
+        <w:ind w:left="5760" w:hanging="360"/>
+      </w:pPr>
+      <w:rPr>
+        <w:rFonts w:ascii="Courier New" w:hAnsi="Courier New" w:cs="Courier New" w:hint="default"/>
+      </w:rPr>
+    </w:lvl>
+    <w:lvl w:ilvl="8" w:tplc="04070005" w:tentative="1">
+      <w:start w:val="1"/>
+      <w:numFmt w:val="bullet"/>
+      <w:lvlText w:val=""/>
+      <w:lvlJc w:val="left"/>
+      <w:pPr>
+        <w:ind w:left="6480" w:hanging="360"/>
+      </w:pPr>
+      <w:rPr>
+        <w:rFonts w:ascii="Wingdings" w:hAnsi="Wingdings" w:hint="default"/>
+      </w:rPr>
+    </w:lvl>
+  </w:abstractNum>
+  <w:abstractNum w:abstractNumId="3" w15:restartNumberingAfterBreak="0">
     <w:nsid w:val="5FBE47E8"/>
     <w:multiLevelType w:val="hybridMultilevel"/>
     <w:tmpl w:val="7DA2496C"/>
@@ -2710,7 +3429,7 @@
       </w:rPr>
     </w:lvl>
   </w:abstractNum>
-  <w:abstractNum w:abstractNumId="2" w15:restartNumberingAfterBreak="0">
+  <w:abstractNum w:abstractNumId="4" w15:restartNumberingAfterBreak="0">
     <w:nsid w:val="6DAA6846"/>
     <w:multiLevelType w:val="hybridMultilevel"/>
     <w:tmpl w:val="21AAEFDA"/>
@@ -2827,9 +3546,15 @@
     <w:abstractNumId w:val="0"/>
   </w:num>
   <w:num w:numId="2" w16cid:durableId="1256549825">
+    <w:abstractNumId w:val="3"/>
+  </w:num>
+  <w:num w:numId="3" w16cid:durableId="676155593">
+    <w:abstractNumId w:val="4"/>
+  </w:num>
+  <w:num w:numId="4" w16cid:durableId="1143037040">
     <w:abstractNumId w:val="1"/>
   </w:num>
-  <w:num w:numId="3" w16cid:durableId="676155593">
+  <w:num w:numId="5" w16cid:durableId="1746804569">
     <w:abstractNumId w:val="2"/>
   </w:num>
 </w:numbering>

--- a/Protocolls/Protokoll_2103.docx
+++ b/Protocolls/Protokoll_2103.docx
@@ -533,13 +533,13 @@
         </w:numPr>
         <w:spacing w:after="0" w:line="240" w:lineRule="auto"/>
         <w:rPr>
-          <w:highlight w:val="magenta"/>
-          <w:lang w:val="de-DE"/>
-        </w:rPr>
-      </w:pPr>
-      <w:r>
-        <w:rPr>
-          <w:highlight w:val="magenta"/>
+          <w:strike/>
+          <w:lang w:val="de-DE"/>
+        </w:rPr>
+      </w:pPr>
+      <w:r>
+        <w:rPr>
+          <w:strike/>
           <w:lang w:val="de-DE"/>
         </w:rPr>
         <w:t>app.py-Funktionen auslagern</w:t>
@@ -564,6 +564,48 @@
           <w:lang w:val="de-DE"/>
         </w:rPr>
         <w:t>Zahlen aus der Website</w:t>
+      </w:r>
+    </w:p>
+    <w:p>
+      <w:pPr>
+        <w:pStyle w:val="Listenabsatz"/>
+        <w:numPr>
+          <w:ilvl w:val="1"/>
+          <w:numId w:val="1"/>
+        </w:numPr>
+        <w:spacing w:after="0" w:line="240" w:lineRule="auto"/>
+        <w:rPr>
+          <w:strike/>
+          <w:lang w:val="en-GB"/>
+        </w:rPr>
+      </w:pPr>
+      <w:r>
+        <w:rPr>
+          <w:strike/>
+          <w:lang w:val="en-GB"/>
+        </w:rPr>
+        <w:t>Link things on README.md</w:t>
+      </w:r>
+    </w:p>
+    <w:p>
+      <w:pPr>
+        <w:pStyle w:val="Listenabsatz"/>
+        <w:numPr>
+          <w:ilvl w:val="1"/>
+          <w:numId w:val="1"/>
+        </w:numPr>
+        <w:spacing w:after="0" w:line="240" w:lineRule="auto"/>
+        <w:rPr>
+          <w:strike/>
+          <w:lang w:val="en-GB"/>
+        </w:rPr>
+      </w:pPr>
+      <w:r>
+        <w:rPr>
+          <w:strike/>
+          <w:lang w:val="en-GB"/>
+        </w:rPr>
+        <w:t>Write README.md texts</w:t>
       </w:r>
     </w:p>
     <w:p>
@@ -584,7 +626,71 @@
           <w:highlight w:val="cyan"/>
           <w:lang w:val="en-GB"/>
         </w:rPr>
-        <w:t>Link things on README.md</w:t>
+        <w:t>Poster texts out of website texts</w:t>
+      </w:r>
+    </w:p>
+    <w:p>
+      <w:pPr>
+        <w:spacing w:after="0" w:line="240" w:lineRule="auto"/>
+        <w:rPr>
+          <w:lang w:val="en-GB"/>
+        </w:rPr>
+      </w:pPr>
+    </w:p>
+    <w:p>
+      <w:pPr>
+        <w:spacing w:after="0" w:line="240" w:lineRule="auto"/>
+        <w:rPr>
+          <w:lang w:val="de-DE"/>
+        </w:rPr>
+      </w:pPr>
+      <w:r>
+        <w:rPr>
+          <w:lang w:val="de-DE"/>
+        </w:rPr>
+        <w:t>Frage 2:</w:t>
+      </w:r>
+    </w:p>
+    <w:p>
+      <w:pPr>
+        <w:pStyle w:val="Listenabsatz"/>
+        <w:numPr>
+          <w:ilvl w:val="1"/>
+          <w:numId w:val="1"/>
+        </w:numPr>
+        <w:spacing w:after="0" w:line="240" w:lineRule="auto"/>
+        <w:rPr>
+          <w:highlight w:val="magenta"/>
+          <w:lang w:val="de-DE"/>
+        </w:rPr>
+      </w:pPr>
+      <w:r>
+        <w:rPr>
+          <w:highlight w:val="magenta"/>
+          <w:lang w:val="de-DE"/>
+        </w:rPr>
+        <w:t>statistische Werte</w:t>
+      </w:r>
+    </w:p>
+    <w:p>
+      <w:pPr>
+        <w:pStyle w:val="Listenabsatz"/>
+        <w:numPr>
+          <w:ilvl w:val="1"/>
+          <w:numId w:val="1"/>
+        </w:numPr>
+        <w:spacing w:after="0" w:line="240" w:lineRule="auto"/>
+        <w:rPr>
+          <w:highlight w:val="green"/>
+          <w:lang w:val="de-DE"/>
+        </w:rPr>
+      </w:pPr>
+      <w:r>
+        <w:rPr>
+          <w:highlight w:val="green"/>
+          <w:lang w:val="de-DE"/>
+        </w:rPr>
+        <w:t>Visualisierungscode überarbeiten</w:t>
       </w:r>
     </w:p>
     <w:p>
@@ -597,125 +703,232 @@
         <w:spacing w:after="0" w:line="240" w:lineRule="auto"/>
         <w:rPr>
           <w:highlight w:val="cyan"/>
+          <w:lang w:val="de-DE"/>
+        </w:rPr>
+      </w:pPr>
+      <w:r>
+        <w:rPr>
+          <w:highlight w:val="cyan"/>
+          <w:lang w:val="de-DE"/>
+        </w:rPr>
+        <w:t>Visualisierungscode aufräumen</w:t>
+      </w:r>
+    </w:p>
+    <w:p>
+      <w:pPr>
+        <w:pStyle w:val="Listenabsatz"/>
+        <w:numPr>
+          <w:ilvl w:val="1"/>
+          <w:numId w:val="1"/>
+        </w:numPr>
+        <w:spacing w:after="0" w:line="240" w:lineRule="auto"/>
+        <w:rPr>
+          <w:highlight w:val="green"/>
+          <w:lang w:val="de-DE"/>
+        </w:rPr>
+      </w:pPr>
+      <w:r>
+        <w:rPr>
+          <w:highlight w:val="green"/>
+          <w:lang w:val="de-DE"/>
+        </w:rPr>
+        <w:t>Subtitels überarbeiten (Was wurde betrachtet?)</w:t>
+      </w:r>
+    </w:p>
+    <w:p>
+      <w:pPr>
+        <w:pStyle w:val="Listenabsatz"/>
+        <w:numPr>
+          <w:ilvl w:val="1"/>
+          <w:numId w:val="1"/>
+        </w:numPr>
+        <w:spacing w:after="0" w:line="240" w:lineRule="auto"/>
+        <w:rPr>
+          <w:highlight w:val="green"/>
           <w:lang w:val="en-GB"/>
         </w:rPr>
       </w:pPr>
       <w:r>
         <w:rPr>
+          <w:highlight w:val="green"/>
+          <w:lang w:val="en-GB"/>
+        </w:rPr>
+        <w:t>check for unnecessary markers in diagrams</w:t>
+      </w:r>
+    </w:p>
+    <w:p>
+      <w:pPr>
+        <w:pStyle w:val="Listenabsatz"/>
+        <w:numPr>
+          <w:ilvl w:val="0"/>
+          <w:numId w:val="1"/>
+        </w:numPr>
+        <w:spacing w:after="0" w:line="240" w:lineRule="auto"/>
+      </w:pPr>
+      <w:r>
+        <w:t>Line regression einzeichnen (p-wert vom regression Koeffizienten)</w:t>
+      </w:r>
+    </w:p>
+    <w:p>
+      <w:pPr>
+        <w:pStyle w:val="Listenabsatz"/>
+        <w:numPr>
+          <w:ilvl w:val="0"/>
+          <w:numId w:val="1"/>
+        </w:numPr>
+        <w:spacing w:after="0" w:line="240" w:lineRule="auto"/>
+      </w:pPr>
+      <w:r>
+        <w:t>Histogramm erzeugen über Jahre gemittelt</w:t>
+      </w:r>
+    </w:p>
+    <w:p>
+      <w:pPr>
+        <w:pStyle w:val="Listenabsatz"/>
+        <w:numPr>
+          <w:ilvl w:val="0"/>
+          <w:numId w:val="1"/>
+        </w:numPr>
+        <w:spacing w:after="0" w:line="240" w:lineRule="auto"/>
+      </w:pPr>
+      <w:r>
+        <w:t>Standardabweichung</w:t>
+      </w:r>
+    </w:p>
+    <w:p>
+      <w:pPr>
+        <w:pStyle w:val="Listenabsatz"/>
+        <w:numPr>
+          <w:ilvl w:val="1"/>
+          <w:numId w:val="1"/>
+        </w:numPr>
+        <w:spacing w:after="0" w:line="240" w:lineRule="auto"/>
+        <w:rPr>
+          <w:highlight w:val="lightGray"/>
+          <w:lang w:val="de-DE"/>
+        </w:rPr>
+      </w:pPr>
+      <w:r>
+        <w:rPr>
+          <w:highlight w:val="lightGray"/>
+          <w:lang w:val="de-DE"/>
+        </w:rPr>
+        <w:t>Information</w:t>
+      </w:r>
+      <w:r>
+        <w:rPr>
+          <w:highlight w:val="lightGray"/>
+          <w:lang w:val="de-DE"/>
+        </w:rPr>
+        <w:t>s-B</w:t>
+      </w:r>
+      <w:r>
+        <w:rPr>
+          <w:highlight w:val="lightGray"/>
+          <w:lang w:val="de-DE"/>
+        </w:rPr>
+        <w:t>uttons</w:t>
+      </w:r>
+    </w:p>
+    <w:p>
+      <w:pPr>
+        <w:pStyle w:val="Listenabsatz"/>
+        <w:numPr>
+          <w:ilvl w:val="0"/>
+          <w:numId w:val="1"/>
+        </w:numPr>
+        <w:spacing w:after="0" w:line="240" w:lineRule="auto"/>
+        <w:rPr>
+          <w:highlight w:val="lightGray"/>
+        </w:rPr>
+      </w:pPr>
+      <w:r>
+        <w:rPr>
+          <w:highlight w:val="lightGray"/>
+        </w:rPr>
+        <w:t>Frage besser formulieren</w:t>
+      </w:r>
+    </w:p>
+    <w:p>
+      <w:pPr>
+        <w:spacing w:after="0" w:line="240" w:lineRule="auto"/>
+        <w:rPr>
+          <w:lang w:val="en-GB"/>
+        </w:rPr>
+      </w:pPr>
+    </w:p>
+    <w:p>
+      <w:pPr>
+        <w:spacing w:after="0" w:line="240" w:lineRule="auto"/>
+        <w:rPr>
+          <w:lang w:val="de-DE"/>
+        </w:rPr>
+      </w:pPr>
+      <w:r>
+        <w:rPr>
+          <w:lang w:val="de-DE"/>
+        </w:rPr>
+        <w:t>Frage 5:</w:t>
+      </w:r>
+    </w:p>
+    <w:p>
+      <w:pPr>
+        <w:pStyle w:val="Listenabsatz"/>
+        <w:numPr>
+          <w:ilvl w:val="1"/>
+          <w:numId w:val="1"/>
+        </w:numPr>
+        <w:spacing w:after="0" w:line="240" w:lineRule="auto"/>
+        <w:rPr>
+          <w:highlight w:val="magenta"/>
+          <w:lang w:val="de-DE"/>
+        </w:rPr>
+      </w:pPr>
+      <w:r>
+        <w:rPr>
+          <w:highlight w:val="magenta"/>
+          <w:lang w:val="de-DE"/>
+        </w:rPr>
+        <w:t>statistische Werte</w:t>
+      </w:r>
+    </w:p>
+    <w:p>
+      <w:pPr>
+        <w:pStyle w:val="Listenabsatz"/>
+        <w:numPr>
+          <w:ilvl w:val="1"/>
+          <w:numId w:val="1"/>
+        </w:numPr>
+        <w:spacing w:after="0" w:line="240" w:lineRule="auto"/>
+        <w:rPr>
+          <w:highlight w:val="green"/>
+          <w:lang w:val="de-DE"/>
+        </w:rPr>
+      </w:pPr>
+      <w:r>
+        <w:rPr>
+          <w:highlight w:val="green"/>
+          <w:lang w:val="de-DE"/>
+        </w:rPr>
+        <w:t>Visualisierungscode überarbeiten</w:t>
+      </w:r>
+    </w:p>
+    <w:p>
+      <w:pPr>
+        <w:pStyle w:val="Listenabsatz"/>
+        <w:numPr>
+          <w:ilvl w:val="1"/>
+          <w:numId w:val="1"/>
+        </w:numPr>
+        <w:spacing w:after="0" w:line="240" w:lineRule="auto"/>
+        <w:rPr>
           <w:highlight w:val="cyan"/>
-          <w:lang w:val="en-GB"/>
-        </w:rPr>
-        <w:t xml:space="preserve">Write </w:t>
-      </w:r>
+          <w:lang w:val="de-DE"/>
+        </w:rPr>
+      </w:pPr>
       <w:r>
         <w:rPr>
           <w:highlight w:val="cyan"/>
-          <w:lang w:val="en-GB"/>
-        </w:rPr>
-        <w:t>README.md texts</w:t>
-      </w:r>
-    </w:p>
-    <w:p>
-      <w:pPr>
-        <w:pStyle w:val="Listenabsatz"/>
-        <w:numPr>
-          <w:ilvl w:val="1"/>
-          <w:numId w:val="1"/>
-        </w:numPr>
-        <w:spacing w:after="0" w:line="240" w:lineRule="auto"/>
-        <w:rPr>
-          <w:highlight w:val="cyan"/>
-          <w:lang w:val="en-GB"/>
-        </w:rPr>
-      </w:pPr>
-      <w:r>
-        <w:rPr>
-          <w:highlight w:val="cyan"/>
-          <w:lang w:val="en-GB"/>
-        </w:rPr>
-        <w:t>Poster texts out of website texts</w:t>
-      </w:r>
-    </w:p>
-    <w:p>
-      <w:pPr>
-        <w:spacing w:after="0" w:line="240" w:lineRule="auto"/>
-        <w:rPr>
-          <w:lang w:val="en-GB"/>
-        </w:rPr>
-      </w:pPr>
-    </w:p>
-    <w:p>
-      <w:pPr>
-        <w:spacing w:after="0" w:line="240" w:lineRule="auto"/>
-        <w:rPr>
-          <w:lang w:val="de-DE"/>
-        </w:rPr>
-      </w:pPr>
-      <w:r>
-        <w:rPr>
-          <w:lang w:val="de-DE"/>
-        </w:rPr>
-        <w:t>Frage 2:</w:t>
-      </w:r>
-    </w:p>
-    <w:p>
-      <w:pPr>
-        <w:pStyle w:val="Listenabsatz"/>
-        <w:numPr>
-          <w:ilvl w:val="1"/>
-          <w:numId w:val="1"/>
-        </w:numPr>
-        <w:spacing w:after="0" w:line="240" w:lineRule="auto"/>
-        <w:rPr>
-          <w:highlight w:val="magenta"/>
-          <w:lang w:val="de-DE"/>
-        </w:rPr>
-      </w:pPr>
-      <w:r>
-        <w:rPr>
-          <w:highlight w:val="magenta"/>
-          <w:lang w:val="de-DE"/>
-        </w:rPr>
-        <w:t>statistische Werte</w:t>
-      </w:r>
-    </w:p>
-    <w:p>
-      <w:pPr>
-        <w:pStyle w:val="Listenabsatz"/>
-        <w:numPr>
-          <w:ilvl w:val="1"/>
-          <w:numId w:val="1"/>
-        </w:numPr>
-        <w:spacing w:after="0" w:line="240" w:lineRule="auto"/>
-        <w:rPr>
-          <w:highlight w:val="green"/>
-          <w:lang w:val="de-DE"/>
-        </w:rPr>
-      </w:pPr>
-      <w:r>
-        <w:rPr>
-          <w:highlight w:val="green"/>
-          <w:lang w:val="de-DE"/>
-        </w:rPr>
-        <w:t>Visualisierungscode überarbeiten</w:t>
-      </w:r>
-    </w:p>
-    <w:p>
-      <w:pPr>
-        <w:pStyle w:val="Listenabsatz"/>
-        <w:numPr>
-          <w:ilvl w:val="1"/>
-          <w:numId w:val="1"/>
-        </w:numPr>
-        <w:spacing w:after="0" w:line="240" w:lineRule="auto"/>
-        <w:rPr>
-          <w:highlight w:val="cyan"/>
-          <w:lang w:val="de-DE"/>
-        </w:rPr>
-      </w:pPr>
-      <w:r>
-        <w:rPr>
-          <w:highlight w:val="cyan"/>
           <w:lang w:val="de-DE"/>
         </w:rPr>
         <w:t>Visualisierungscode aufräumen</w:t>
@@ -751,226 +964,6 @@
         </w:numPr>
         <w:spacing w:after="0" w:line="240" w:lineRule="auto"/>
         <w:rPr>
-          <w:highlight w:val="green"/>
-          <w:lang w:val="en-GB"/>
-        </w:rPr>
-      </w:pPr>
-      <w:r>
-        <w:rPr>
-          <w:highlight w:val="green"/>
-          <w:lang w:val="en-GB"/>
-        </w:rPr>
-        <w:t>check for unnecessary markers in diagrams</w:t>
-      </w:r>
-    </w:p>
-    <w:p>
-      <w:pPr>
-        <w:pStyle w:val="Listenabsatz"/>
-        <w:numPr>
-          <w:ilvl w:val="0"/>
-          <w:numId w:val="1"/>
-        </w:numPr>
-        <w:spacing w:after="0" w:line="240" w:lineRule="auto"/>
-      </w:pPr>
-      <w:r>
-        <w:t>Line regression einzeichnen (p-wert vom regression Koeffizienten)</w:t>
-      </w:r>
-    </w:p>
-    <w:p>
-      <w:pPr>
-        <w:pStyle w:val="Listenabsatz"/>
-        <w:numPr>
-          <w:ilvl w:val="0"/>
-          <w:numId w:val="1"/>
-        </w:numPr>
-        <w:spacing w:after="0" w:line="240" w:lineRule="auto"/>
-      </w:pPr>
-      <w:r>
-        <w:t>Histogramm erzeugen über Jahre gemittelt</w:t>
-      </w:r>
-    </w:p>
-    <w:p>
-      <w:pPr>
-        <w:pStyle w:val="Listenabsatz"/>
-        <w:numPr>
-          <w:ilvl w:val="0"/>
-          <w:numId w:val="1"/>
-        </w:numPr>
-        <w:spacing w:after="0" w:line="240" w:lineRule="auto"/>
-      </w:pPr>
-      <w:r>
-        <w:t>Standardabweichung</w:t>
-      </w:r>
-    </w:p>
-    <w:p>
-      <w:pPr>
-        <w:pStyle w:val="Listenabsatz"/>
-        <w:numPr>
-          <w:ilvl w:val="1"/>
-          <w:numId w:val="1"/>
-        </w:numPr>
-        <w:spacing w:after="0" w:line="240" w:lineRule="auto"/>
-        <w:rPr>
-          <w:highlight w:val="lightGray"/>
-          <w:lang w:val="de-DE"/>
-        </w:rPr>
-      </w:pPr>
-      <w:r>
-        <w:rPr>
-          <w:highlight w:val="lightGray"/>
-          <w:lang w:val="de-DE"/>
-        </w:rPr>
-        <w:t>Information</w:t>
-      </w:r>
-      <w:r>
-        <w:rPr>
-          <w:highlight w:val="lightGray"/>
-          <w:lang w:val="de-DE"/>
-        </w:rPr>
-        <w:t>s-B</w:t>
-      </w:r>
-      <w:r>
-        <w:rPr>
-          <w:highlight w:val="lightGray"/>
-          <w:lang w:val="de-DE"/>
-        </w:rPr>
-        <w:t>uttons</w:t>
-      </w:r>
-    </w:p>
-    <w:p>
-      <w:pPr>
-        <w:pStyle w:val="Listenabsatz"/>
-        <w:numPr>
-          <w:ilvl w:val="0"/>
-          <w:numId w:val="1"/>
-        </w:numPr>
-        <w:spacing w:after="0" w:line="240" w:lineRule="auto"/>
-        <w:rPr>
-          <w:highlight w:val="lightGray"/>
-        </w:rPr>
-      </w:pPr>
-      <w:r>
-        <w:rPr>
-          <w:highlight w:val="lightGray"/>
-        </w:rPr>
-        <w:t>Frage besser formulieren</w:t>
-      </w:r>
-    </w:p>
-    <w:p>
-      <w:pPr>
-        <w:spacing w:after="0" w:line="240" w:lineRule="auto"/>
-        <w:rPr>
-          <w:lang w:val="en-GB"/>
-        </w:rPr>
-      </w:pPr>
-    </w:p>
-    <w:p>
-      <w:pPr>
-        <w:spacing w:after="0" w:line="240" w:lineRule="auto"/>
-        <w:rPr>
-          <w:lang w:val="de-DE"/>
-        </w:rPr>
-      </w:pPr>
-      <w:r>
-        <w:rPr>
-          <w:lang w:val="de-DE"/>
-        </w:rPr>
-        <w:t>Frage 5:</w:t>
-      </w:r>
-    </w:p>
-    <w:p>
-      <w:pPr>
-        <w:pStyle w:val="Listenabsatz"/>
-        <w:numPr>
-          <w:ilvl w:val="1"/>
-          <w:numId w:val="1"/>
-        </w:numPr>
-        <w:spacing w:after="0" w:line="240" w:lineRule="auto"/>
-        <w:rPr>
-          <w:highlight w:val="magenta"/>
-          <w:lang w:val="de-DE"/>
-        </w:rPr>
-      </w:pPr>
-      <w:r>
-        <w:rPr>
-          <w:highlight w:val="magenta"/>
-          <w:lang w:val="de-DE"/>
-        </w:rPr>
-        <w:t>statistische Werte</w:t>
-      </w:r>
-    </w:p>
-    <w:p>
-      <w:pPr>
-        <w:pStyle w:val="Listenabsatz"/>
-        <w:numPr>
-          <w:ilvl w:val="1"/>
-          <w:numId w:val="1"/>
-        </w:numPr>
-        <w:spacing w:after="0" w:line="240" w:lineRule="auto"/>
-        <w:rPr>
-          <w:highlight w:val="green"/>
-          <w:lang w:val="de-DE"/>
-        </w:rPr>
-      </w:pPr>
-      <w:r>
-        <w:rPr>
-          <w:highlight w:val="green"/>
-          <w:lang w:val="de-DE"/>
-        </w:rPr>
-        <w:t>Visualisierungscode überarbeiten</w:t>
-      </w:r>
-    </w:p>
-    <w:p>
-      <w:pPr>
-        <w:pStyle w:val="Listenabsatz"/>
-        <w:numPr>
-          <w:ilvl w:val="1"/>
-          <w:numId w:val="1"/>
-        </w:numPr>
-        <w:spacing w:after="0" w:line="240" w:lineRule="auto"/>
-        <w:rPr>
-          <w:highlight w:val="cyan"/>
-          <w:lang w:val="de-DE"/>
-        </w:rPr>
-      </w:pPr>
-      <w:r>
-        <w:rPr>
-          <w:highlight w:val="cyan"/>
-          <w:lang w:val="de-DE"/>
-        </w:rPr>
-        <w:t>Visualisierungscode aufräumen</w:t>
-      </w:r>
-    </w:p>
-    <w:p>
-      <w:pPr>
-        <w:pStyle w:val="Listenabsatz"/>
-        <w:numPr>
-          <w:ilvl w:val="1"/>
-          <w:numId w:val="1"/>
-        </w:numPr>
-        <w:spacing w:after="0" w:line="240" w:lineRule="auto"/>
-        <w:rPr>
-          <w:highlight w:val="green"/>
-          <w:lang w:val="de-DE"/>
-        </w:rPr>
-      </w:pPr>
-      <w:r>
-        <w:rPr>
-          <w:highlight w:val="green"/>
-          <w:lang w:val="de-DE"/>
-        </w:rPr>
-        <w:t>Subtitels überarbeiten (Was wurde betrachtet?)</w:t>
-      </w:r>
-    </w:p>
-    <w:p>
-      <w:pPr>
-        <w:pStyle w:val="Listenabsatz"/>
-        <w:numPr>
-          <w:ilvl w:val="1"/>
-          <w:numId w:val="1"/>
-        </w:numPr>
-        <w:spacing w:after="0" w:line="240" w:lineRule="auto"/>
-        <w:rPr>
           <w:highlight w:val="magenta"/>
           <w:lang w:val="de-DE"/>
         </w:rPr>
@@ -992,13 +985,13 @@
         </w:numPr>
         <w:spacing w:after="0" w:line="240" w:lineRule="auto"/>
         <w:rPr>
-          <w:highlight w:val="magenta"/>
-          <w:lang w:val="de-DE"/>
-        </w:rPr>
-      </w:pPr>
-      <w:r>
-        <w:rPr>
-          <w:highlight w:val="magenta"/>
+          <w:strike/>
+          <w:lang w:val="de-DE"/>
+        </w:rPr>
+      </w:pPr>
+      <w:r>
+        <w:rPr>
+          <w:strike/>
           <w:lang w:val="de-DE"/>
         </w:rPr>
         <w:t>Hintergrundlinien raus</w:t>
@@ -1262,27 +1255,6 @@
       <w:pPr>
         <w:pStyle w:val="Listenabsatz"/>
         <w:numPr>
-          <w:ilvl w:val="1"/>
-          <w:numId w:val="1"/>
-        </w:numPr>
-        <w:spacing w:after="0" w:line="240" w:lineRule="auto"/>
-        <w:rPr>
-          <w:highlight w:val="green"/>
-          <w:lang w:val="de-DE"/>
-        </w:rPr>
-      </w:pPr>
-      <w:r>
-        <w:rPr>
-          <w:highlight w:val="green"/>
-          <w:lang w:val="de-DE"/>
-        </w:rPr>
-        <w:t>Farbschema checken</w:t>
-      </w:r>
-    </w:p>
-    <w:p>
-      <w:pPr>
-        <w:pStyle w:val="Listenabsatz"/>
-        <w:numPr>
           <w:ilvl w:val="0"/>
           <w:numId w:val="1"/>
         </w:numPr>
@@ -1598,21 +1570,19 @@
       <w:pPr>
         <w:pStyle w:val="Listenabsatz"/>
         <w:numPr>
-          <w:ilvl w:val="1"/>
-          <w:numId w:val="1"/>
-        </w:numPr>
-        <w:spacing w:after="0" w:line="240" w:lineRule="auto"/>
-        <w:rPr>
-          <w:highlight w:val="green"/>
-          <w:lang w:val="de-DE"/>
-        </w:rPr>
-      </w:pPr>
-      <w:r>
-        <w:rPr>
-          <w:highlight w:val="green"/>
-          <w:lang w:val="de-DE"/>
-        </w:rPr>
-        <w:t>Farbschema checken</w:t>
+          <w:ilvl w:val="2"/>
+          <w:numId w:val="1"/>
+        </w:numPr>
+        <w:spacing w:after="0" w:line="240" w:lineRule="auto"/>
+        <w:rPr>
+          <w:highlight w:val="yellow"/>
+        </w:rPr>
+      </w:pPr>
+      <w:r>
+        <w:rPr>
+          <w:highlight w:val="yellow"/>
+        </w:rPr>
+        <w:t>Interpretation nicht ausklappen, bzw. in einem halben Satz direkt da drunter schreiben was man genau bei den Diagrammen sieht</w:t>
       </w:r>
     </w:p>
     <w:p>
@@ -1698,25 +1668,6 @@
           <w:lang w:val="de-DE"/>
         </w:rPr>
         <w:t xml:space="preserve"> Players</w:t>
-      </w:r>
-    </w:p>
-    <w:p>
-      <w:pPr>
-        <w:pStyle w:val="Listenabsatz"/>
-        <w:numPr>
-          <w:ilvl w:val="0"/>
-          <w:numId w:val="1"/>
-        </w:numPr>
-        <w:spacing w:after="0" w:line="240" w:lineRule="auto"/>
-        <w:rPr>
-          <w:highlight w:val="yellow"/>
-        </w:rPr>
-      </w:pPr>
-      <w:r>
-        <w:rPr>
-          <w:highlight w:val="yellow"/>
-        </w:rPr>
-        <w:t>Interpretation nicht ausklappen, bzw. in einem halben Satz direkt da drunter schreiben was man genau bei den Diagrammen sieht</w:t>
       </w:r>
     </w:p>
     <w:p>
@@ -1997,7 +1948,6 @@
         <w:rPr>
           <w:highlight w:val="green"/>
         </w:rPr>
-        <w:lastRenderedPageBreak/>
         <w:t>Histogramm erstellen</w:t>
       </w:r>
     </w:p>
@@ -2955,7 +2905,6 @@
         <w:rPr>
           <w:highlight w:val="lightGray"/>
         </w:rPr>
-        <w:lastRenderedPageBreak/>
         <w:t>Kommt erstmal raus (nur wenn wir am Ende noch Langeweile haben)</w:t>
       </w:r>
     </w:p>
